--- a/Progettino/link Tinkercad.docx
+++ b/Progettino/link Tinkercad.docx
@@ -34,6 +34,11 @@
     </w:p>
     <w:p/>
     <w:p>
+      <w:pPr>
+        <w:rPr>
+          <w:rStyle w:val="Collegamentoipertestuale"/>
+        </w:rPr>
+      </w:pPr>
       <w:r>
         <w:t xml:space="preserve">Rete globale: </w:t>
       </w:r>
@@ -45,6 +50,62 @@
           <w:t>https://www.tinkercad.com/things/iClk0ZUgUQ9-copy-of-smashing-maimu/editel?sharecode=b__DMywC9eiFVdhZQhmJIlZN3dbdYF2IeK6JagIkTYM</w:t>
         </w:r>
       </w:hyperlink>
+    </w:p>
+    <w:p>
+      <w:pPr>
+        <w:rPr>
+          <w:rStyle w:val="Collegamentoipertestuale"/>
+          <w:u w:val="none"/>
+        </w:rPr>
+      </w:pPr>
+    </w:p>
+    <w:p>
+      <w:pPr>
+        <w:rPr>
+          <w:u w:val="single"/>
+        </w:rPr>
+      </w:pPr>
+      <w:r>
+        <w:t>Rete globale con potenziometro come sensore di temperatura</w:t>
+      </w:r>
+      <w:r>
+        <w:t xml:space="preserve"> (funziona correttamente)</w:t>
+      </w:r>
+      <w:r>
+        <w:t>:</w:t>
+      </w:r>
+      <w:r>
+        <w:rPr>
+          <w:rStyle w:val="Collegamentoipertestuale"/>
+        </w:rPr>
+        <w:t xml:space="preserve"> </w:t>
+      </w:r>
+      <w:hyperlink r:id="rId7" w:history="1">
+        <w:r>
+          <w:rPr>
+            <w:rStyle w:val="Collegamentoipertestuale"/>
+          </w:rPr>
+          <w:t>https://www.tinkercad.com/things/9HeyNGCrqrO?sharecode=oxZaLwvDOrSieepywHjXlDSzdiJXAu9IuPYW_q98</w:t>
+        </w:r>
+        <w:r>
+          <w:rPr>
+            <w:rStyle w:val="Collegamentoipertestuale"/>
+          </w:rPr>
+          <w:t>4</w:t>
+        </w:r>
+        <w:r>
+          <w:rPr>
+            <w:rStyle w:val="Collegamentoipertestuale"/>
+          </w:rPr>
+          <w:t>dI</w:t>
+        </w:r>
+      </w:hyperlink>
+      <w:r>
+        <w:rPr>
+          <w:rStyle w:val="Collegamentoipertestuale"/>
+        </w:rPr>
+        <w:t xml:space="preserve"> </w:t>
+      </w:r>
     </w:p>
     <w:p/>
     <w:sectPr>

--- a/Progettino/link Tinkercad.docx
+++ b/Progettino/link Tinkercad.docx
@@ -62,7 +62,7 @@
     <w:p>
       <w:pPr>
         <w:rPr>
-          <w:u w:val="single"/>
+          <w:rStyle w:val="Collegamentoipertestuale"/>
         </w:rPr>
       </w:pPr>
       <w:r>
@@ -85,19 +85,7 @@
           <w:rPr>
             <w:rStyle w:val="Collegamentoipertestuale"/>
           </w:rPr>
-          <w:t>https://www.tinkercad.com/things/9HeyNGCrqrO?sharecode=oxZaLwvDOrSieepywHjXlDSzdiJXAu9IuPYW_q98</w:t>
-        </w:r>
-        <w:r>
-          <w:rPr>
-            <w:rStyle w:val="Collegamentoipertestuale"/>
-          </w:rPr>
-          <w:t>4</w:t>
-        </w:r>
-        <w:r>
-          <w:rPr>
-            <w:rStyle w:val="Collegamentoipertestuale"/>
-          </w:rPr>
-          <w:t>dI</w:t>
+          <w:t>https://www.tinkercad.com/things/9HeyNGCrqrO?sharecode=oxZaLwvDOrSieepywHjXlDSzdiJXAu9IuPYW_q984dI</w:t>
         </w:r>
       </w:hyperlink>
       <w:r>
@@ -105,6 +93,41 @@
           <w:rStyle w:val="Collegamentoipertestuale"/>
         </w:rPr>
         <w:t xml:space="preserve"> </w:t>
+      </w:r>
+    </w:p>
+    <w:p>
+      <w:pPr>
+        <w:rPr>
+          <w:rStyle w:val="Collegamentoipertestuale"/>
+        </w:rPr>
+      </w:pPr>
+    </w:p>
+    <w:p>
+      <w:pPr>
+        <w:rPr>
+          <w:u w:val="single"/>
+        </w:rPr>
+      </w:pPr>
+      <w:r>
+        <w:rPr>
+          <w:rStyle w:val="Collegamentoipertestuale"/>
+          <w:color w:val="auto"/>
+          <w:u w:val="none"/>
+        </w:rPr>
+        <w:t>Rete globale modificata:</w:t>
+      </w:r>
+      <w:r>
+        <w:rPr>
+          <w:rStyle w:val="Collegamentoipertestuale"/>
+          <w:color w:val="auto"/>
+        </w:rPr>
+        <w:t xml:space="preserve"> </w:t>
+      </w:r>
+      <w:r>
+        <w:rPr>
+          <w:rStyle w:val="Collegamentoipertestuale"/>
+        </w:rPr>
+        <w:t>https://www.tinkercad.com/things/5cgEecbtMyg-copy-of-stunning-snicket/editel?sharecode=9z73QqFvXyHOBVZMRfgNmmMNsfyYwwq-TDywLOMkaKc</w:t>
       </w:r>
     </w:p>
     <w:p/>

--- a/Progettino/link Tinkercad.docx
+++ b/Progettino/link Tinkercad.docx
@@ -103,32 +103,31 @@
       </w:pPr>
     </w:p>
     <w:p>
-      <w:pPr>
-        <w:rPr>
-          <w:u w:val="single"/>
-        </w:rPr>
-      </w:pPr>
       <w:r>
         <w:rPr>
           <w:rStyle w:val="Collegamentoipertestuale"/>
           <w:color w:val="auto"/>
           <w:u w:val="none"/>
         </w:rPr>
-        <w:t>Rete globale modificata:</w:t>
-      </w:r>
-      <w:r>
-        <w:rPr>
-          <w:rStyle w:val="Collegamentoipertestuale"/>
-          <w:color w:val="auto"/>
-        </w:rPr>
-        <w:t xml:space="preserve"> </w:t>
-      </w:r>
-      <w:r>
-        <w:rPr>
-          <w:rStyle w:val="Collegamentoipertestuale"/>
-        </w:rPr>
-        <w:t>https://www.tinkercad.com/things/5cgEecbtMyg-copy-of-stunning-snicket/editel?sharecode=9z73QqFvXyHOBVZMRfgNmmMNsfyYwwq-TDywLOMkaKc</w:t>
-      </w:r>
+        <w:t>Rete globale modificata</w:t>
+      </w:r>
+      <w:r>
+        <w:t xml:space="preserve">: </w:t>
+      </w:r>
+      <w:hyperlink r:id="rId8" w:history="1">
+        <w:r>
+          <w:rPr>
+            <w:rStyle w:val="Collegamentoipertestuale"/>
+          </w:rPr>
+          <w:t>https://www.tinkercad.com/things/5cgEecbtMy</w:t>
+        </w:r>
+        <w:r>
+          <w:rPr>
+            <w:rStyle w:val="Collegamentoipertestuale"/>
+          </w:rPr>
+          <w:t>g-copy-of-stunning-snicket/editel?sharecode=9z73QqFvXyHOBVZMRfgNmmMNsfyYwwq-TDywLOMkaKc</w:t>
+        </w:r>
+      </w:hyperlink>
     </w:p>
     <w:p/>
     <w:sectPr>

--- a/Progettino/link Tinkercad.docx
+++ b/Progettino/link Tinkercad.docx
@@ -4,7 +4,13 @@
   <w:body>
     <w:p>
       <w:r>
-        <w:t xml:space="preserve">Rete con termistore: </w:t>
+        <w:t>Rete con termistore</w:t>
+      </w:r>
+      <w:r>
+        <w:t xml:space="preserve"> e alimentazione duale</w:t>
+      </w:r>
+      <w:r>
+        <w:t xml:space="preserve">: </w:t>
       </w:r>
       <w:hyperlink r:id="rId4" w:history="1">
         <w:r>
@@ -18,7 +24,13 @@
     <w:p/>
     <w:p>
       <w:r>
-        <w:t>Rete con 555:</w:t>
+        <w:t>Rete con 555</w:t>
+      </w:r>
+      <w:r>
+        <w:t xml:space="preserve"> e alimentazione duale</w:t>
+      </w:r>
+      <w:r>
+        <w:t>:</w:t>
       </w:r>
       <w:r>
         <w:t xml:space="preserve"> </w:t>
@@ -40,7 +52,13 @@
         </w:rPr>
       </w:pPr>
       <w:r>
-        <w:t xml:space="preserve">Rete globale: </w:t>
+        <w:t>Rete globale</w:t>
+      </w:r>
+      <w:r>
+        <w:t xml:space="preserve"> con alimentazione duale</w:t>
+      </w:r>
+      <w:r>
+        <w:t xml:space="preserve">: </w:t>
       </w:r>
       <w:hyperlink r:id="rId6" w:history="1">
         <w:r>
@@ -60,16 +78,26 @@
       </w:pPr>
     </w:p>
     <w:p>
-      <w:pPr>
-        <w:rPr>
-          <w:rStyle w:val="Collegamentoipertestuale"/>
-        </w:rPr>
-      </w:pPr>
-      <w:r>
-        <w:t>Rete globale con potenziometro come sensore di temperatura</w:t>
-      </w:r>
-      <w:r>
-        <w:t xml:space="preserve"> (funziona correttamente)</w:t>
+      <w:r>
+        <w:t xml:space="preserve">Rete globale con potenziometro </w:t>
+      </w:r>
+      <w:r>
+        <w:t>(</w:t>
+      </w:r>
+      <w:r>
+        <w:t>come sensore di temperatura</w:t>
+      </w:r>
+      <w:r>
+        <w:t>)</w:t>
+      </w:r>
+      <w:r>
+        <w:t xml:space="preserve"> </w:t>
+      </w:r>
+      <w:r>
+        <w:t xml:space="preserve">e alimentazione duale </w:t>
+      </w:r>
+      <w:r>
+        <w:t>(funziona correttamente)</w:t>
       </w:r>
       <w:r>
         <w:t>:</w:t>
@@ -95,13 +123,13 @@
         <w:t xml:space="preserve"> </w:t>
       </w:r>
     </w:p>
+    <w:p/>
     <w:p>
-      <w:pPr>
-        <w:rPr>
-          <w:rStyle w:val="Collegamentoipertestuale"/>
-        </w:rPr>
-      </w:pPr>
+      <w:r>
+        <w:t>-----------------------------------------------------------------------------------------------------------------------------------------------</w:t>
+      </w:r>
     </w:p>
+    <w:p/>
     <w:p>
       <w:r>
         <w:rPr>
@@ -109,7 +137,10 @@
           <w:color w:val="auto"/>
           <w:u w:val="none"/>
         </w:rPr>
-        <w:t>Rete globale modificata</w:t>
+        <w:t xml:space="preserve">Rete globale </w:t>
+      </w:r>
+      <w:r>
+        <w:t>con alimentazione singola</w:t>
       </w:r>
       <w:r>
         <w:t xml:space="preserve">: </w:t>
@@ -119,17 +150,10 @@
           <w:rPr>
             <w:rStyle w:val="Collegamentoipertestuale"/>
           </w:rPr>
-          <w:t>https://www.tinkercad.com/things/5cgEecbtMy</w:t>
-        </w:r>
-        <w:r>
-          <w:rPr>
-            <w:rStyle w:val="Collegamentoipertestuale"/>
-          </w:rPr>
-          <w:t>g-copy-of-stunning-snicket/editel?sharecode=9z73QqFvXyHOBVZMRfgNmmMNsfyYwwq-TDywLOMkaKc</w:t>
+          <w:t>https://www.tinkercad.com/things/5cgEecbtMyg-copy-of-stunning-snicket/editel?sharecode=9z73QqFvXyHOBVZMRfgNmmMNsfyYwwq-TDywLOMkaKc</w:t>
         </w:r>
       </w:hyperlink>
     </w:p>
-    <w:p/>
     <w:sectPr>
       <w:pgSz w:w="11906" w:h="16838"/>
       <w:pgMar w:top="1417" w:right="1134" w:bottom="1134" w:left="1134" w:header="708" w:footer="708" w:gutter="0"/>
@@ -597,7 +621,7 @@
     <w:unhideWhenUsed/>
     <w:rsid w:val="00D67D48"/>
     <w:rPr>
-      <w:color w:val="954F72" w:themeColor="followedHyperlink"/>
+      <w:color w:val="0563C1" w:themeColor="followedHyperlink"/>
       <w:u w:val="single"/>
     </w:rPr>
   </w:style>
@@ -607,7 +631,7 @@
 <file path=word/theme/theme1.xml><?xml version="1.0" encoding="utf-8"?>
 <a:theme xmlns:a="http://schemas.openxmlformats.org/drawingml/2006/main" name="Tema di Office">
   <a:themeElements>
-    <a:clrScheme name="Office">
+    <a:clrScheme name="Personalizzato 2">
       <a:dk1>
         <a:sysClr val="windowText" lastClr="000000"/>
       </a:dk1>
@@ -642,7 +666,7 @@
         <a:srgbClr val="0563C1"/>
       </a:hlink>
       <a:folHlink>
-        <a:srgbClr val="954F72"/>
+        <a:srgbClr val="0563C1"/>
       </a:folHlink>
     </a:clrScheme>
     <a:fontScheme name="Office">
